--- a/SI.docx
+++ b/SI.docx
@@ -213,91 +213,43 @@
           <w:sz w:val="36"/>
           <w:szCs w:val="36"/>
         </w:rPr>
-        <w:t>An</w:t>
-      </w:r>
+        <w:t xml:space="preserve">An </w:t>
+      </w:r>
+      <w:proofErr w:type="spellStart"/>
       <w:r>
         <w:rPr>
           <w:rFonts w:ascii="Times New Roman" w:hAnsi="Times New Roman" w:cs="Times New Roman"/>
           <w:sz w:val="36"/>
           <w:szCs w:val="36"/>
         </w:rPr>
-        <w:t xml:space="preserve"> </w:t>
-      </w:r>
-      <w:proofErr w:type="spellStart"/>
+        <w:t>universitar</w:t>
+      </w:r>
+      <w:proofErr w:type="spellEnd"/>
       <w:r>
         <w:rPr>
           <w:rFonts w:ascii="Times New Roman" w:hAnsi="Times New Roman" w:cs="Times New Roman"/>
           <w:sz w:val="36"/>
           <w:szCs w:val="36"/>
         </w:rPr>
-        <w:t>univ</w:t>
-      </w:r>
-      <w:r>
+        <w:t xml:space="preserve"> 2018-2019</w:t>
+      </w:r>
+    </w:p>
+    <w:p>
+      <w:pPr>
         <w:rPr>
           <w:rFonts w:ascii="Times New Roman" w:hAnsi="Times New Roman" w:cs="Times New Roman"/>
           <w:sz w:val="36"/>
           <w:szCs w:val="36"/>
         </w:rPr>
-        <w:t>ersitar</w:t>
-      </w:r>
-      <w:proofErr w:type="spellEnd"/>
-      <w:r>
+      </w:pPr>
+    </w:p>
+    <w:p>
+      <w:pPr>
         <w:rPr>
           <w:rFonts w:ascii="Times New Roman" w:hAnsi="Times New Roman" w:cs="Times New Roman"/>
           <w:sz w:val="36"/>
           <w:szCs w:val="36"/>
         </w:rPr>
-        <w:t xml:space="preserve"> </w:t>
-      </w:r>
-      <w:r>
-        <w:rPr>
-          <w:rFonts w:ascii="Times New Roman" w:hAnsi="Times New Roman" w:cs="Times New Roman"/>
-          <w:sz w:val="36"/>
-          <w:szCs w:val="36"/>
-        </w:rPr>
-        <w:t>201</w:t>
-      </w:r>
-      <w:r>
-        <w:rPr>
-          <w:rFonts w:ascii="Times New Roman" w:hAnsi="Times New Roman" w:cs="Times New Roman"/>
-          <w:sz w:val="36"/>
-          <w:szCs w:val="36"/>
-        </w:rPr>
-        <w:t>8</w:t>
-      </w:r>
-      <w:r>
-        <w:rPr>
-          <w:rFonts w:ascii="Times New Roman" w:hAnsi="Times New Roman" w:cs="Times New Roman"/>
-          <w:sz w:val="36"/>
-          <w:szCs w:val="36"/>
-        </w:rPr>
-        <w:t>-201</w:t>
-      </w:r>
-      <w:r>
-        <w:rPr>
-          <w:rFonts w:ascii="Times New Roman" w:hAnsi="Times New Roman" w:cs="Times New Roman"/>
-          <w:sz w:val="36"/>
-          <w:szCs w:val="36"/>
-        </w:rPr>
-        <w:t>9</w:t>
-      </w:r>
-    </w:p>
-    <w:p>
-      <w:pPr>
-        <w:rPr>
-          <w:rFonts w:ascii="Times New Roman" w:hAnsi="Times New Roman" w:cs="Times New Roman"/>
-          <w:sz w:val="36"/>
-          <w:szCs w:val="36"/>
-        </w:rPr>
-      </w:pPr>
-    </w:p>
-    <w:p>
-      <w:pPr>
-        <w:rPr>
-          <w:rFonts w:ascii="Times New Roman" w:hAnsi="Times New Roman" w:cs="Times New Roman"/>
-          <w:sz w:val="36"/>
-          <w:szCs w:val="36"/>
-        </w:rPr>
       </w:pPr>
     </w:p>
     <w:p>
@@ -581,7 +533,7 @@
           <w:sz w:val="28"/>
           <w:szCs w:val="28"/>
         </w:rPr>
-        <w:t xml:space="preserve"> x/x</w:t>
+        <w:t xml:space="preserve"> 2/1</w:t>
       </w:r>
     </w:p>
     <w:p>
@@ -663,15 +615,7 @@
           <w:sz w:val="28"/>
           <w:szCs w:val="28"/>
         </w:rPr>
-        <w:t xml:space="preserve"> 3,</w:t>
-      </w:r>
-      <w:r>
-        <w:rPr>
-          <w:rFonts w:ascii="Times New Roman" w:hAnsi="Times New Roman" w:cs="Times New Roman"/>
-          <w:sz w:val="28"/>
-          <w:szCs w:val="28"/>
-        </w:rPr>
-        <w:t xml:space="preserve"> 1/1</w:t>
+        <w:t xml:space="preserve"> 3, 1/1</w:t>
       </w:r>
     </w:p>
     <w:p>
@@ -1212,6 +1156,7 @@
         <w:ind w:firstLine="720"/>
         <w:rPr>
           <w:rFonts w:ascii="Times New Roman" w:hAnsi="Times New Roman" w:cs="Times New Roman"/>
+          <w:i/>
           <w:sz w:val="32"/>
           <w:szCs w:val="32"/>
         </w:rPr>
@@ -1219,6 +1164,7 @@
       <w:r>
         <w:rPr>
           <w:rFonts w:ascii="Times New Roman" w:hAnsi="Times New Roman" w:cs="Times New Roman"/>
+          <w:i/>
           <w:sz w:val="32"/>
           <w:szCs w:val="32"/>
         </w:rPr>
@@ -1229,6 +1175,7 @@
       <w:r>
         <w:rPr>
           <w:rFonts w:ascii="Times New Roman" w:hAnsi="Times New Roman" w:cs="Times New Roman"/>
+          <w:i/>
           <w:sz w:val="32"/>
           <w:szCs w:val="32"/>
         </w:rPr>
@@ -1238,6 +1185,7 @@
       <w:r>
         <w:rPr>
           <w:rFonts w:ascii="Times New Roman" w:hAnsi="Times New Roman" w:cs="Times New Roman"/>
+          <w:i/>
           <w:sz w:val="32"/>
           <w:szCs w:val="32"/>
         </w:rPr>
@@ -1247,6 +1195,7 @@
       <w:r>
         <w:rPr>
           <w:rFonts w:ascii="Times New Roman" w:hAnsi="Times New Roman" w:cs="Times New Roman"/>
+          <w:i/>
           <w:sz w:val="32"/>
           <w:szCs w:val="32"/>
         </w:rPr>
@@ -1256,6 +1205,7 @@
       <w:r>
         <w:rPr>
           <w:rFonts w:ascii="Times New Roman" w:hAnsi="Times New Roman" w:cs="Times New Roman"/>
+          <w:i/>
           <w:sz w:val="32"/>
           <w:szCs w:val="32"/>
         </w:rPr>
@@ -1265,6 +1215,7 @@
       <w:r>
         <w:rPr>
           <w:rFonts w:ascii="Times New Roman" w:hAnsi="Times New Roman" w:cs="Times New Roman"/>
+          <w:i/>
           <w:sz w:val="32"/>
           <w:szCs w:val="32"/>
         </w:rPr>
@@ -1274,6 +1225,7 @@
       <w:r>
         <w:rPr>
           <w:rFonts w:ascii="Times New Roman" w:hAnsi="Times New Roman" w:cs="Times New Roman"/>
+          <w:i/>
           <w:sz w:val="32"/>
           <w:szCs w:val="32"/>
         </w:rPr>
@@ -1283,6 +1235,7 @@
       <w:r>
         <w:rPr>
           <w:rFonts w:ascii="Times New Roman" w:hAnsi="Times New Roman" w:cs="Times New Roman"/>
+          <w:i/>
           <w:sz w:val="32"/>
           <w:szCs w:val="32"/>
         </w:rPr>
@@ -1292,11 +1245,13 @@
     </w:p>
     <w:p>
       <w:pPr>
-        <w:ind w:firstLine="720"/>
-        <w:rPr>
-          <w:rFonts w:ascii="Times New Roman" w:hAnsi="Times New Roman" w:cs="Times New Roman"/>
-          <w:sz w:val="28"/>
-          <w:szCs w:val="28"/>
+        <w:ind w:left="720" w:firstLine="720"/>
+        <w:rPr>
+          <w:rFonts w:ascii="Times New Roman" w:hAnsi="Times New Roman" w:cs="Times New Roman"/>
+          <w:i/>
+          <w:sz w:val="28"/>
+          <w:szCs w:val="28"/>
+          <w:lang w:val="ro-RO"/>
         </w:rPr>
       </w:pPr>
       <w:r>
@@ -1325,12 +1280,66 @@
         </w:rPr>
         <w:t xml:space="preserve"> de convertor</w:t>
       </w:r>
-    </w:p>
-    <w:p>
-      <w:pPr>
-        <w:ind w:firstLine="720"/>
-        <w:rPr>
-          <w:rFonts w:ascii="Times New Roman" w:hAnsi="Times New Roman" w:cs="Times New Roman"/>
+      <w:r>
+        <w:rPr>
+          <w:rFonts w:ascii="Times New Roman" w:hAnsi="Times New Roman" w:cs="Times New Roman"/>
+          <w:sz w:val="28"/>
+          <w:szCs w:val="28"/>
+        </w:rPr>
+        <w:t xml:space="preserve">: </w:t>
+      </w:r>
+      <w:proofErr w:type="spellStart"/>
+      <w:r>
+        <w:rPr>
+          <w:rFonts w:ascii="Times New Roman" w:hAnsi="Times New Roman" w:cs="Times New Roman"/>
+          <w:b/>
+          <w:i/>
+          <w:sz w:val="28"/>
+          <w:szCs w:val="28"/>
+        </w:rPr>
+        <w:t>redresor</w:t>
+      </w:r>
+      <w:proofErr w:type="spellEnd"/>
+      <w:r>
+        <w:rPr>
+          <w:rFonts w:ascii="Times New Roman" w:hAnsi="Times New Roman" w:cs="Times New Roman"/>
+          <w:b/>
+          <w:i/>
+          <w:sz w:val="28"/>
+          <w:szCs w:val="28"/>
+        </w:rPr>
+        <w:t xml:space="preserve"> </w:t>
+      </w:r>
+      <w:proofErr w:type="spellStart"/>
+      <w:r>
+        <w:rPr>
+          <w:rFonts w:ascii="Times New Roman" w:hAnsi="Times New Roman" w:cs="Times New Roman"/>
+          <w:b/>
+          <w:i/>
+          <w:sz w:val="28"/>
+          <w:szCs w:val="28"/>
+        </w:rPr>
+        <w:t>monoalternan</w:t>
+      </w:r>
+      <w:r>
+        <w:rPr>
+          <w:rFonts w:ascii="Times New Roman" w:hAnsi="Times New Roman" w:cs="Times New Roman"/>
+          <w:b/>
+          <w:i/>
+          <w:sz w:val="28"/>
+          <w:szCs w:val="28"/>
+          <w:lang w:val="ro-RO"/>
+        </w:rPr>
+        <w:t>ță</w:t>
+      </w:r>
+      <w:proofErr w:type="spellEnd"/>
+    </w:p>
+    <w:p>
+      <w:pPr>
+        <w:ind w:left="720" w:firstLine="720"/>
+        <w:rPr>
+          <w:rFonts w:ascii="Times New Roman" w:hAnsi="Times New Roman" w:cs="Times New Roman"/>
+          <w:i/>
           <w:sz w:val="28"/>
           <w:szCs w:val="28"/>
         </w:rPr>
@@ -1391,6 +1400,8 @@
       <w:r>
         <w:rPr>
           <w:rFonts w:ascii="Times New Roman" w:hAnsi="Times New Roman" w:cs="Times New Roman"/>
+          <w:b/>
+          <w:i/>
           <w:sz w:val="28"/>
           <w:szCs w:val="28"/>
         </w:rPr>
@@ -1400,7 +1411,7 @@
     </w:p>
     <w:p>
       <w:pPr>
-        <w:ind w:firstLine="720"/>
+        <w:ind w:left="720" w:firstLine="720"/>
         <w:rPr>
           <w:rFonts w:ascii="Times New Roman" w:hAnsi="Times New Roman" w:cs="Times New Roman"/>
           <w:sz w:val="28"/>
@@ -1457,346 +1468,563 @@
         <w:ind w:left="720" w:firstLine="720"/>
         <w:rPr>
           <w:rFonts w:ascii="Times New Roman" w:hAnsi="Times New Roman" w:cs="Times New Roman"/>
+          <w:sz w:val="28"/>
+          <w:szCs w:val="28"/>
+        </w:rPr>
+      </w:pPr>
+      <m:oMathPara>
+        <m:oMath>
+          <m:sSub>
+            <m:sSubPr>
+              <m:ctrlPr>
+                <w:rPr>
+                  <w:rFonts w:ascii="Cambria Math" w:hAnsi="Cambria Math" w:cs="Times New Roman"/>
+                  <w:i/>
+                  <w:sz w:val="24"/>
+                  <w:szCs w:val="24"/>
+                </w:rPr>
+              </m:ctrlPr>
+            </m:sSubPr>
+            <m:e>
+              <m:r>
+                <w:rPr>
+                  <w:rFonts w:ascii="Cambria Math" w:hAnsi="Cambria Math" w:cs="Times New Roman"/>
+                  <w:sz w:val="24"/>
+                  <w:szCs w:val="24"/>
+                </w:rPr>
+                <m:t>U</m:t>
+              </m:r>
+            </m:e>
+            <m:sub>
+              <m:r>
+                <w:rPr>
+                  <w:rFonts w:ascii="Cambria Math" w:hAnsi="Cambria Math" w:cs="Times New Roman"/>
+                  <w:sz w:val="24"/>
+                  <w:szCs w:val="24"/>
+                </w:rPr>
+                <m:t>1ef</m:t>
+              </m:r>
+            </m:sub>
+          </m:sSub>
+          <m:r>
+            <w:rPr>
+              <w:rFonts w:ascii="Cambria Math" w:hAnsi="Cambria Math" w:cs="Times New Roman"/>
+              <w:sz w:val="24"/>
+              <w:szCs w:val="24"/>
+            </w:rPr>
+            <m:t xml:space="preserve">=230 </m:t>
+          </m:r>
+          <m:sSub>
+            <m:sSubPr>
+              <m:ctrlPr>
+                <w:rPr>
+                  <w:rFonts w:ascii="Cambria Math" w:hAnsi="Cambria Math" w:cs="Times New Roman"/>
+                  <w:i/>
+                  <w:sz w:val="24"/>
+                  <w:szCs w:val="24"/>
+                </w:rPr>
+              </m:ctrlPr>
+            </m:sSubPr>
+            <m:e>
+              <m:r>
+                <w:rPr>
+                  <w:rFonts w:ascii="Cambria Math" w:hAnsi="Cambria Math" w:cs="Times New Roman"/>
+                  <w:sz w:val="24"/>
+                  <w:szCs w:val="24"/>
+                </w:rPr>
+                <m:t>V</m:t>
+              </m:r>
+            </m:e>
+            <m:sub>
+              <m:r>
+                <w:rPr>
+                  <w:rFonts w:ascii="Cambria Math" w:hAnsi="Cambria Math" w:cs="Times New Roman"/>
+                  <w:sz w:val="24"/>
+                  <w:szCs w:val="24"/>
+                </w:rPr>
+                <m:t>ef</m:t>
+              </m:r>
+            </m:sub>
+          </m:sSub>
+        </m:oMath>
+      </m:oMathPara>
+    </w:p>
+    <w:p>
+      <w:pPr>
+        <w:ind w:left="720" w:firstLine="720"/>
+        <w:rPr>
+          <w:rFonts w:ascii="Times New Roman" w:hAnsi="Times New Roman" w:cs="Times New Roman"/>
+          <w:sz w:val="28"/>
+          <w:szCs w:val="28"/>
+        </w:rPr>
+      </w:pPr>
+      <m:oMathPara>
+        <m:oMath>
+          <m:sSub>
+            <m:sSubPr>
+              <m:ctrlPr>
+                <w:rPr>
+                  <w:rFonts w:ascii="Cambria Math" w:hAnsi="Cambria Math" w:cs="Times New Roman"/>
+                  <w:i/>
+                  <w:sz w:val="24"/>
+                  <w:szCs w:val="24"/>
+                </w:rPr>
+              </m:ctrlPr>
+            </m:sSubPr>
+            <m:e>
+              <m:r>
+                <w:rPr>
+                  <w:rFonts w:ascii="Cambria Math" w:hAnsi="Cambria Math" w:cs="Times New Roman"/>
+                  <w:sz w:val="24"/>
+                  <w:szCs w:val="24"/>
+                </w:rPr>
+                <m:t>f</m:t>
+              </m:r>
+            </m:e>
+            <m:sub>
+              <m:r>
+                <w:rPr>
+                  <w:rFonts w:ascii="Cambria Math" w:hAnsi="Cambria Math" w:cs="Times New Roman"/>
+                  <w:sz w:val="24"/>
+                  <w:szCs w:val="24"/>
+                </w:rPr>
+                <m:t>1</m:t>
+              </m:r>
+            </m:sub>
+          </m:sSub>
+          <m:r>
+            <w:rPr>
+              <w:rFonts w:ascii="Cambria Math" w:hAnsi="Cambria Math" w:cs="Times New Roman"/>
+              <w:sz w:val="24"/>
+              <w:szCs w:val="24"/>
+            </w:rPr>
+            <m:t>=50 Hz</m:t>
+          </m:r>
+        </m:oMath>
+      </m:oMathPara>
+    </w:p>
+    <w:p>
+      <w:pPr>
+        <w:ind w:left="720" w:firstLine="720"/>
+        <w:rPr>
+          <w:rFonts w:ascii="Times New Roman" w:hAnsi="Times New Roman" w:cs="Times New Roman"/>
+          <w:sz w:val="28"/>
+          <w:szCs w:val="28"/>
+        </w:rPr>
+      </w:pPr>
+      <m:oMathPara>
+        <m:oMath>
+          <m:r>
+            <w:rPr>
+              <w:rFonts w:ascii="Cambria Math" w:hAnsi="Cambria Math" w:cs="Times New Roman"/>
+              <w:sz w:val="24"/>
+              <w:szCs w:val="24"/>
+            </w:rPr>
+            <m:t>n=0,086</m:t>
+          </m:r>
+        </m:oMath>
+      </m:oMathPara>
+    </w:p>
+    <w:p>
+      <w:pPr>
+        <w:ind w:left="4320"/>
+        <w:rPr>
+          <w:rFonts w:ascii="Times New Roman" w:hAnsi="Times New Roman" w:cs="Times New Roman"/>
+          <w:sz w:val="28"/>
+          <w:szCs w:val="28"/>
+        </w:rPr>
+      </w:pPr>
+      <m:oMath>
+        <m:sSub>
+          <m:sSubPr>
+            <m:ctrlPr>
+              <w:rPr>
+                <w:rFonts w:ascii="Cambria Math" w:hAnsi="Cambria Math" w:cs="Times New Roman"/>
+                <w:i/>
+                <w:sz w:val="24"/>
+                <w:szCs w:val="24"/>
+              </w:rPr>
+            </m:ctrlPr>
+          </m:sSubPr>
+          <m:e>
+            <m:r>
+              <w:rPr>
+                <w:rFonts w:ascii="Cambria Math" w:hAnsi="Cambria Math" w:cs="Times New Roman"/>
+                <w:sz w:val="24"/>
+                <w:szCs w:val="24"/>
+              </w:rPr>
+              <m:t>T</m:t>
+            </m:r>
+          </m:e>
+          <m:sub>
+            <m:r>
+              <w:rPr>
+                <w:rFonts w:ascii="Cambria Math" w:hAnsi="Cambria Math" w:cs="Times New Roman"/>
+                <w:sz w:val="24"/>
+                <w:szCs w:val="24"/>
+              </w:rPr>
+              <m:t>α</m:t>
+            </m:r>
+          </m:sub>
+        </m:sSub>
+        <m:r>
+          <w:rPr>
+            <w:rFonts w:ascii="Cambria Math" w:hAnsi="Cambria Math" w:cs="Times New Roman"/>
+            <w:sz w:val="24"/>
+            <w:szCs w:val="24"/>
+          </w:rPr>
+          <m:t xml:space="preserve">= </m:t>
+        </m:r>
+        <m:sSub>
+          <m:sSubPr>
+            <m:ctrlPr>
+              <w:rPr>
+                <w:rFonts w:ascii="Cambria Math" w:hAnsi="Cambria Math" w:cs="Times New Roman"/>
+                <w:i/>
+                <w:sz w:val="24"/>
+                <w:szCs w:val="24"/>
+              </w:rPr>
+            </m:ctrlPr>
+          </m:sSubPr>
+          <m:e>
+            <m:r>
+              <w:rPr>
+                <w:rFonts w:ascii="Cambria Math" w:hAnsi="Cambria Math" w:cs="Times New Roman"/>
+                <w:sz w:val="24"/>
+                <w:szCs w:val="24"/>
+              </w:rPr>
+              <m:t>K</m:t>
+            </m:r>
+          </m:e>
+          <m:sub>
+            <m:r>
+              <w:rPr>
+                <w:rFonts w:ascii="Cambria Math" w:hAnsi="Cambria Math" w:cs="Times New Roman"/>
+                <w:sz w:val="24"/>
+                <w:szCs w:val="24"/>
+              </w:rPr>
+              <m:t>α</m:t>
+            </m:r>
+          </m:sub>
+        </m:sSub>
+        <m:r>
+          <w:rPr>
+            <w:rFonts w:ascii="Cambria Math" w:hAnsi="Cambria Math" w:cs="Times New Roman"/>
+            <w:sz w:val="24"/>
+            <w:szCs w:val="24"/>
+          </w:rPr>
+          <m:t xml:space="preserve">∙ </m:t>
+        </m:r>
+        <m:f>
+          <m:fPr>
+            <m:ctrlPr>
+              <w:rPr>
+                <w:rFonts w:ascii="Cambria Math" w:hAnsi="Cambria Math" w:cs="Times New Roman"/>
+                <w:i/>
+                <w:sz w:val="24"/>
+                <w:szCs w:val="24"/>
+              </w:rPr>
+            </m:ctrlPr>
+          </m:fPr>
+          <m:num>
+            <m:sSub>
+              <m:sSubPr>
+                <m:ctrlPr>
+                  <w:rPr>
+                    <w:rFonts w:ascii="Cambria Math" w:hAnsi="Cambria Math" w:cs="Times New Roman"/>
+                    <w:i/>
+                    <w:sz w:val="24"/>
+                    <w:szCs w:val="24"/>
+                  </w:rPr>
+                </m:ctrlPr>
+              </m:sSubPr>
+              <m:e>
+                <m:r>
+                  <w:rPr>
+                    <w:rFonts w:ascii="Cambria Math" w:hAnsi="Cambria Math" w:cs="Times New Roman"/>
+                    <w:sz w:val="24"/>
+                    <w:szCs w:val="24"/>
+                  </w:rPr>
+                  <m:t>T</m:t>
+                </m:r>
+              </m:e>
+              <m:sub>
+                <m:r>
+                  <w:rPr>
+                    <w:rFonts w:ascii="Cambria Math" w:hAnsi="Cambria Math" w:cs="Times New Roman"/>
+                    <w:sz w:val="24"/>
+                    <w:szCs w:val="24"/>
+                  </w:rPr>
+                  <m:t>1</m:t>
+                </m:r>
+              </m:sub>
+            </m:sSub>
+          </m:num>
+          <m:den>
+            <m:r>
+              <w:rPr>
+                <w:rFonts w:ascii="Cambria Math" w:hAnsi="Cambria Math" w:cs="Times New Roman"/>
+                <w:sz w:val="24"/>
+                <w:szCs w:val="24"/>
+              </w:rPr>
+              <m:t>2</m:t>
+            </m:r>
+          </m:den>
+        </m:f>
+      </m:oMath>
+      <w:r>
+        <w:rPr>
+          <w:rFonts w:ascii="Times New Roman" w:eastAsiaTheme="minorEastAsia" w:hAnsi="Times New Roman" w:cs="Times New Roman"/>
           <w:sz w:val="24"/>
           <w:szCs w:val="24"/>
         </w:rPr>
-      </w:pPr>
-      <w:r>
+        <w:t xml:space="preserve"> </w:t>
+      </w:r>
+    </w:p>
+    <w:p>
+      <w:pPr>
+        <w:ind w:left="720" w:firstLine="720"/>
         <w:rPr>
           <w:rFonts w:ascii="Times New Roman" w:hAnsi="Times New Roman" w:cs="Times New Roman"/>
           <w:sz w:val="24"/>
           <w:szCs w:val="24"/>
         </w:rPr>
-        <w:t xml:space="preserve">U1ef = 230 </w:t>
-      </w:r>
-      <w:proofErr w:type="spellStart"/>
-      <w:r>
-        <w:rPr>
-          <w:rFonts w:ascii="Times New Roman" w:hAnsi="Times New Roman" w:cs="Times New Roman"/>
-          <w:sz w:val="24"/>
-          <w:szCs w:val="24"/>
-        </w:rPr>
-        <w:t>Vef</w:t>
-      </w:r>
-      <w:proofErr w:type="spellEnd"/>
-    </w:p>
-    <w:p>
-      <w:pPr>
-        <w:ind w:left="720" w:firstLine="720"/>
-        <w:rPr>
-          <w:rFonts w:ascii="Times New Roman" w:hAnsi="Times New Roman" w:cs="Times New Roman"/>
-          <w:sz w:val="24"/>
-          <w:szCs w:val="24"/>
-        </w:rPr>
-      </w:pPr>
-      <w:r>
-        <w:rPr>
-          <w:rFonts w:ascii="Times New Roman" w:hAnsi="Times New Roman" w:cs="Times New Roman"/>
-          <w:sz w:val="24"/>
-          <w:szCs w:val="24"/>
-        </w:rPr>
-        <w:t>f1 = 50 Hz</w:t>
-      </w:r>
-    </w:p>
-    <w:p>
-      <w:pPr>
-        <w:ind w:left="720" w:firstLine="720"/>
-        <w:rPr>
-          <w:rFonts w:ascii="Times New Roman" w:hAnsi="Times New Roman" w:cs="Times New Roman"/>
-          <w:sz w:val="24"/>
-          <w:szCs w:val="24"/>
-        </w:rPr>
-      </w:pPr>
-      <w:r>
-        <w:rPr>
-          <w:rFonts w:ascii="Times New Roman" w:hAnsi="Times New Roman" w:cs="Times New Roman"/>
-          <w:sz w:val="24"/>
-          <w:szCs w:val="24"/>
-        </w:rPr>
-        <w:t>n = 10/</w:t>
-      </w:r>
-      <w:proofErr w:type="spellStart"/>
-      <w:proofErr w:type="gramStart"/>
-      <w:r>
-        <w:rPr>
-          <w:rFonts w:ascii="Times New Roman" w:hAnsi="Times New Roman" w:cs="Times New Roman"/>
-          <w:sz w:val="24"/>
-          <w:szCs w:val="24"/>
-        </w:rPr>
-        <w:t>Nr.Echipă</w:t>
-      </w:r>
-      <w:proofErr w:type="spellEnd"/>
-      <w:proofErr w:type="gramEnd"/>
+      </w:pPr>
+      <m:oMathPara>
+        <m:oMath>
+          <m:sSub>
+            <m:sSubPr>
+              <m:ctrlPr>
+                <w:rPr>
+                  <w:rFonts w:ascii="Cambria Math" w:hAnsi="Cambria Math" w:cs="Times New Roman"/>
+                  <w:i/>
+                  <w:sz w:val="24"/>
+                  <w:szCs w:val="24"/>
+                </w:rPr>
+              </m:ctrlPr>
+            </m:sSubPr>
+            <m:e>
+              <m:r>
+                <w:rPr>
+                  <w:rFonts w:ascii="Cambria Math" w:hAnsi="Cambria Math" w:cs="Times New Roman"/>
+                  <w:sz w:val="24"/>
+                  <w:szCs w:val="24"/>
+                </w:rPr>
+                <m:t>K</m:t>
+              </m:r>
+            </m:e>
+            <m:sub>
+              <m:r>
+                <w:rPr>
+                  <w:rFonts w:ascii="Cambria Math" w:hAnsi="Cambria Math" w:cs="Times New Roman"/>
+                  <w:sz w:val="24"/>
+                  <w:szCs w:val="24"/>
+                </w:rPr>
+                <m:t>α</m:t>
+              </m:r>
+            </m:sub>
+          </m:sSub>
+          <m:r>
+            <w:rPr>
+              <w:rFonts w:ascii="Cambria Math" w:hAnsi="Cambria Math" w:cs="Times New Roman"/>
+              <w:sz w:val="24"/>
+              <w:szCs w:val="24"/>
+            </w:rPr>
+            <m:t>=0,1…0,9</m:t>
+          </m:r>
+        </m:oMath>
+      </m:oMathPara>
+    </w:p>
+    <w:p>
+      <w:pPr>
+        <w:ind w:left="1440"/>
+        <w:rPr>
+          <w:rFonts w:ascii="Times New Roman" w:hAnsi="Times New Roman" w:cs="Times New Roman"/>
+          <w:sz w:val="28"/>
+          <w:szCs w:val="28"/>
+        </w:rPr>
+      </w:pPr>
+      <w:r>
+        <w:rPr>
+          <w:rFonts w:ascii="Times New Roman" w:hAnsi="Times New Roman" w:cs="Times New Roman"/>
+          <w:sz w:val="28"/>
+          <w:szCs w:val="28"/>
+        </w:rPr>
+        <w:t xml:space="preserve">- </w:t>
+      </w:r>
+      <w:proofErr w:type="spellStart"/>
+      <w:r>
+        <w:rPr>
+          <w:rFonts w:ascii="Times New Roman" w:hAnsi="Times New Roman" w:cs="Times New Roman"/>
+          <w:sz w:val="28"/>
+          <w:szCs w:val="28"/>
+        </w:rPr>
+        <w:t>Principiul</w:t>
+      </w:r>
+      <w:proofErr w:type="spellEnd"/>
+      <w:r>
+        <w:rPr>
+          <w:rFonts w:ascii="Times New Roman" w:hAnsi="Times New Roman" w:cs="Times New Roman"/>
+          <w:sz w:val="28"/>
+          <w:szCs w:val="28"/>
+        </w:rPr>
+        <w:t xml:space="preserve"> de </w:t>
+      </w:r>
+      <w:proofErr w:type="spellStart"/>
+      <w:r>
+        <w:rPr>
+          <w:rFonts w:ascii="Times New Roman" w:hAnsi="Times New Roman" w:cs="Times New Roman"/>
+          <w:sz w:val="28"/>
+          <w:szCs w:val="28"/>
+        </w:rPr>
+        <w:t>comand</w:t>
+      </w:r>
+      <w:bookmarkStart w:id="0" w:name="_Hlk531271015"/>
+      <w:r>
+        <w:rPr>
+          <w:rFonts w:ascii="Times New Roman" w:hAnsi="Times New Roman" w:cs="Times New Roman"/>
+          <w:sz w:val="28"/>
+          <w:szCs w:val="28"/>
+        </w:rPr>
+        <w:t>ă</w:t>
+      </w:r>
+      <w:bookmarkEnd w:id="0"/>
+      <w:proofErr w:type="spellEnd"/>
+      <w:r>
+        <w:rPr>
+          <w:rFonts w:ascii="Times New Roman" w:hAnsi="Times New Roman" w:cs="Times New Roman"/>
+          <w:sz w:val="28"/>
+          <w:szCs w:val="28"/>
+        </w:rPr>
+        <w:t xml:space="preserve"> al </w:t>
+      </w:r>
+      <w:proofErr w:type="spellStart"/>
+      <w:r>
+        <w:rPr>
+          <w:rFonts w:ascii="Times New Roman" w:hAnsi="Times New Roman" w:cs="Times New Roman"/>
+          <w:sz w:val="28"/>
+          <w:szCs w:val="28"/>
+        </w:rPr>
+        <w:t>comutatorului</w:t>
+      </w:r>
+      <w:proofErr w:type="spellEnd"/>
+      <w:r>
+        <w:rPr>
+          <w:rFonts w:ascii="Times New Roman" w:hAnsi="Times New Roman" w:cs="Times New Roman"/>
+          <w:sz w:val="28"/>
+          <w:szCs w:val="28"/>
+        </w:rPr>
+        <w:t xml:space="preserve"> electronic de </w:t>
+      </w:r>
+      <w:proofErr w:type="spellStart"/>
+      <w:r>
+        <w:rPr>
+          <w:rFonts w:ascii="Times New Roman" w:hAnsi="Times New Roman" w:cs="Times New Roman"/>
+          <w:sz w:val="28"/>
+          <w:szCs w:val="28"/>
+        </w:rPr>
+        <w:t>putere</w:t>
+      </w:r>
+      <w:proofErr w:type="spellEnd"/>
+      <w:r>
+        <w:rPr>
+          <w:rFonts w:ascii="Times New Roman" w:hAnsi="Times New Roman" w:cs="Times New Roman"/>
+          <w:sz w:val="28"/>
+          <w:szCs w:val="28"/>
+        </w:rPr>
+        <w:t>:</w:t>
+      </w:r>
+      <w:r>
+        <w:rPr>
+          <w:rFonts w:ascii="Times New Roman" w:hAnsi="Times New Roman" w:cs="Times New Roman"/>
+          <w:sz w:val="28"/>
+          <w:szCs w:val="28"/>
+        </w:rPr>
+        <w:t xml:space="preserve"> </w:t>
+      </w:r>
+      <w:proofErr w:type="spellStart"/>
+      <w:r>
+        <w:rPr>
+          <w:rFonts w:ascii="Times New Roman" w:hAnsi="Times New Roman" w:cs="Times New Roman"/>
+          <w:b/>
+          <w:i/>
+          <w:sz w:val="28"/>
+          <w:szCs w:val="28"/>
+        </w:rPr>
+        <w:t>comandă</w:t>
+      </w:r>
+      <w:proofErr w:type="spellEnd"/>
+      <w:r>
+        <w:rPr>
+          <w:rFonts w:ascii="Times New Roman" w:hAnsi="Times New Roman" w:cs="Times New Roman"/>
+          <w:b/>
+          <w:i/>
+          <w:sz w:val="28"/>
+          <w:szCs w:val="28"/>
+        </w:rPr>
+        <w:t xml:space="preserve"> </w:t>
+      </w:r>
+      <w:proofErr w:type="spellStart"/>
+      <w:r>
+        <w:rPr>
+          <w:rFonts w:ascii="Times New Roman" w:hAnsi="Times New Roman" w:cs="Times New Roman"/>
+          <w:b/>
+          <w:i/>
+          <w:sz w:val="28"/>
+          <w:szCs w:val="28"/>
+        </w:rPr>
+        <w:t>în</w:t>
+      </w:r>
+      <w:proofErr w:type="spellEnd"/>
+      <w:r>
+        <w:rPr>
+          <w:rFonts w:ascii="Times New Roman" w:hAnsi="Times New Roman" w:cs="Times New Roman"/>
+          <w:b/>
+          <w:i/>
+          <w:sz w:val="28"/>
+          <w:szCs w:val="28"/>
+        </w:rPr>
+        <w:t xml:space="preserve"> </w:t>
+      </w:r>
+      <w:proofErr w:type="spellStart"/>
+      <w:r>
+        <w:rPr>
+          <w:rFonts w:ascii="Times New Roman" w:hAnsi="Times New Roman" w:cs="Times New Roman"/>
+          <w:b/>
+          <w:i/>
+          <w:sz w:val="28"/>
+          <w:szCs w:val="28"/>
+        </w:rPr>
+        <w:t>f</w:t>
+      </w:r>
+      <w:r>
+        <w:rPr>
+          <w:rFonts w:ascii="Times New Roman" w:hAnsi="Times New Roman" w:cs="Times New Roman"/>
+          <w:b/>
+          <w:i/>
+          <w:sz w:val="28"/>
+          <w:szCs w:val="28"/>
+        </w:rPr>
+        <w:t>ază</w:t>
+      </w:r>
+      <w:proofErr w:type="spellEnd"/>
+    </w:p>
+    <w:p>
+      <w:pPr>
+        <w:ind w:left="720"/>
+        <w:rPr>
+          <w:rFonts w:ascii="Times New Roman" w:hAnsi="Times New Roman" w:cs="Times New Roman"/>
+          <w:sz w:val="28"/>
+          <w:szCs w:val="28"/>
+        </w:rPr>
+      </w:pPr>
     </w:p>
     <w:p>
       <w:pPr>
         <w:ind w:firstLine="720"/>
         <w:rPr>
           <w:rFonts w:ascii="Times New Roman" w:hAnsi="Times New Roman" w:cs="Times New Roman"/>
-          <w:sz w:val="28"/>
-          <w:szCs w:val="28"/>
-        </w:rPr>
-      </w:pPr>
-      <w:proofErr w:type="spellStart"/>
-      <w:r>
-        <w:rPr>
-          <w:rFonts w:ascii="Times New Roman" w:hAnsi="Times New Roman" w:cs="Times New Roman"/>
-          <w:sz w:val="28"/>
-          <w:szCs w:val="28"/>
-        </w:rPr>
-        <w:t>Comanda</w:t>
-      </w:r>
-      <w:proofErr w:type="spellEnd"/>
-      <w:r>
-        <w:rPr>
-          <w:rFonts w:ascii="Times New Roman" w:hAnsi="Times New Roman" w:cs="Times New Roman"/>
-          <w:sz w:val="28"/>
-          <w:szCs w:val="28"/>
-        </w:rPr>
-        <w:t xml:space="preserve"> </w:t>
-      </w:r>
-      <w:proofErr w:type="spellStart"/>
-      <w:r>
-        <w:rPr>
-          <w:rFonts w:ascii="Times New Roman" w:hAnsi="Times New Roman" w:cs="Times New Roman"/>
-          <w:sz w:val="28"/>
-          <w:szCs w:val="28"/>
-        </w:rPr>
-        <w:t>în</w:t>
-      </w:r>
-      <w:proofErr w:type="spellEnd"/>
-      <w:r>
-        <w:rPr>
-          <w:rFonts w:ascii="Times New Roman" w:hAnsi="Times New Roman" w:cs="Times New Roman"/>
-          <w:sz w:val="28"/>
-          <w:szCs w:val="28"/>
-        </w:rPr>
-        <w:t xml:space="preserve"> </w:t>
-      </w:r>
-      <w:proofErr w:type="spellStart"/>
-      <w:r>
-        <w:rPr>
-          <w:rFonts w:ascii="Times New Roman" w:hAnsi="Times New Roman" w:cs="Times New Roman"/>
-          <w:sz w:val="28"/>
-          <w:szCs w:val="28"/>
-        </w:rPr>
-        <w:t>fază</w:t>
-      </w:r>
-      <w:proofErr w:type="spellEnd"/>
-    </w:p>
-    <w:p>
-      <w:pPr>
-        <w:ind w:left="720" w:firstLine="720"/>
-        <w:rPr>
-          <w:rFonts w:ascii="Times New Roman" w:hAnsi="Times New Roman" w:cs="Times New Roman"/>
-          <w:sz w:val="24"/>
-          <w:szCs w:val="24"/>
-        </w:rPr>
-      </w:pPr>
-      <w:r>
-        <w:rPr>
-          <w:rFonts w:ascii="Times New Roman" w:hAnsi="Times New Roman" w:cs="Times New Roman"/>
-          <w:sz w:val="24"/>
-          <w:szCs w:val="24"/>
-        </w:rPr>
-        <w:t>Tα=Kα*T1/2</w:t>
-      </w:r>
-    </w:p>
-    <w:p>
-      <w:pPr>
-        <w:ind w:left="720" w:firstLine="720"/>
-        <w:rPr>
-          <w:rFonts w:ascii="Times New Roman" w:hAnsi="Times New Roman" w:cs="Times New Roman"/>
-          <w:sz w:val="24"/>
-          <w:szCs w:val="24"/>
-        </w:rPr>
-      </w:pPr>
-      <w:r>
-        <w:rPr>
-          <w:rFonts w:ascii="Times New Roman" w:hAnsi="Times New Roman" w:cs="Times New Roman"/>
-          <w:sz w:val="24"/>
-          <w:szCs w:val="24"/>
-        </w:rPr>
-        <w:t>Kα = 0,1...0,9</w:t>
-      </w:r>
-    </w:p>
-    <w:p>
-      <w:pPr>
-        <w:ind w:left="720"/>
-        <w:rPr>
-          <w:rFonts w:ascii="Times New Roman" w:hAnsi="Times New Roman" w:cs="Times New Roman"/>
-          <w:sz w:val="28"/>
-          <w:szCs w:val="28"/>
-        </w:rPr>
-      </w:pPr>
-      <w:r>
-        <w:rPr>
-          <w:rFonts w:ascii="Times New Roman" w:hAnsi="Times New Roman" w:cs="Times New Roman"/>
-          <w:sz w:val="28"/>
-          <w:szCs w:val="28"/>
-        </w:rPr>
-        <w:t xml:space="preserve">- </w:t>
-      </w:r>
-      <w:proofErr w:type="spellStart"/>
-      <w:r>
-        <w:rPr>
-          <w:rFonts w:ascii="Times New Roman" w:hAnsi="Times New Roman" w:cs="Times New Roman"/>
-          <w:sz w:val="28"/>
-          <w:szCs w:val="28"/>
-        </w:rPr>
-        <w:t>Principiul</w:t>
-      </w:r>
-      <w:proofErr w:type="spellEnd"/>
-      <w:r>
-        <w:rPr>
-          <w:rFonts w:ascii="Times New Roman" w:hAnsi="Times New Roman" w:cs="Times New Roman"/>
-          <w:sz w:val="28"/>
-          <w:szCs w:val="28"/>
-        </w:rPr>
-        <w:t xml:space="preserve"> de </w:t>
-      </w:r>
-      <w:proofErr w:type="spellStart"/>
-      <w:r>
-        <w:rPr>
-          <w:rFonts w:ascii="Times New Roman" w:hAnsi="Times New Roman" w:cs="Times New Roman"/>
-          <w:sz w:val="28"/>
-          <w:szCs w:val="28"/>
-        </w:rPr>
-        <w:t>comand</w:t>
-      </w:r>
-      <w:bookmarkStart w:id="0" w:name="_Hlk531271015"/>
-      <w:r>
-        <w:rPr>
-          <w:rFonts w:ascii="Times New Roman" w:hAnsi="Times New Roman" w:cs="Times New Roman"/>
-          <w:sz w:val="28"/>
-          <w:szCs w:val="28"/>
-        </w:rPr>
-        <w:t>ă</w:t>
-      </w:r>
-      <w:bookmarkEnd w:id="0"/>
-      <w:proofErr w:type="spellEnd"/>
-      <w:r>
-        <w:rPr>
-          <w:rFonts w:ascii="Times New Roman" w:hAnsi="Times New Roman" w:cs="Times New Roman"/>
-          <w:sz w:val="28"/>
-          <w:szCs w:val="28"/>
-        </w:rPr>
-        <w:t xml:space="preserve"> al </w:t>
-      </w:r>
-      <w:proofErr w:type="spellStart"/>
-      <w:r>
-        <w:rPr>
-          <w:rFonts w:ascii="Times New Roman" w:hAnsi="Times New Roman" w:cs="Times New Roman"/>
-          <w:sz w:val="28"/>
-          <w:szCs w:val="28"/>
-        </w:rPr>
-        <w:t>comutatorului</w:t>
-      </w:r>
-      <w:proofErr w:type="spellEnd"/>
-      <w:r>
-        <w:rPr>
-          <w:rFonts w:ascii="Times New Roman" w:hAnsi="Times New Roman" w:cs="Times New Roman"/>
-          <w:sz w:val="28"/>
-          <w:szCs w:val="28"/>
-        </w:rPr>
-        <w:t xml:space="preserve"> electronic de </w:t>
-      </w:r>
-      <w:proofErr w:type="spellStart"/>
-      <w:r>
-        <w:rPr>
-          <w:rFonts w:ascii="Times New Roman" w:hAnsi="Times New Roman" w:cs="Times New Roman"/>
-          <w:sz w:val="28"/>
-          <w:szCs w:val="28"/>
-        </w:rPr>
-        <w:t>putere</w:t>
-      </w:r>
-      <w:proofErr w:type="spellEnd"/>
-      <w:r>
-        <w:rPr>
-          <w:rFonts w:ascii="Times New Roman" w:hAnsi="Times New Roman" w:cs="Times New Roman"/>
-          <w:sz w:val="28"/>
-          <w:szCs w:val="28"/>
-        </w:rPr>
-        <w:t>:</w:t>
-      </w:r>
-      <w:r>
-        <w:rPr>
-          <w:rFonts w:ascii="Times New Roman" w:hAnsi="Times New Roman" w:cs="Times New Roman"/>
-          <w:sz w:val="28"/>
-          <w:szCs w:val="28"/>
-        </w:rPr>
-        <w:t xml:space="preserve"> </w:t>
-      </w:r>
-      <w:proofErr w:type="spellStart"/>
-      <w:r>
-        <w:rPr>
-          <w:rFonts w:ascii="Times New Roman" w:hAnsi="Times New Roman" w:cs="Times New Roman"/>
-          <w:sz w:val="28"/>
-          <w:szCs w:val="28"/>
-        </w:rPr>
-        <w:t>comanda</w:t>
-      </w:r>
-      <w:proofErr w:type="spellEnd"/>
-      <w:r>
-        <w:rPr>
-          <w:rFonts w:ascii="Times New Roman" w:hAnsi="Times New Roman" w:cs="Times New Roman"/>
-          <w:sz w:val="28"/>
-          <w:szCs w:val="28"/>
-        </w:rPr>
-        <w:t xml:space="preserve"> </w:t>
-      </w:r>
-      <w:proofErr w:type="spellStart"/>
-      <w:r>
-        <w:rPr>
-          <w:rFonts w:ascii="Times New Roman" w:hAnsi="Times New Roman" w:cs="Times New Roman"/>
-          <w:sz w:val="28"/>
-          <w:szCs w:val="28"/>
-        </w:rPr>
-        <w:t>în</w:t>
-      </w:r>
-      <w:proofErr w:type="spellEnd"/>
-      <w:r>
-        <w:rPr>
-          <w:rFonts w:ascii="Times New Roman" w:hAnsi="Times New Roman" w:cs="Times New Roman"/>
-          <w:sz w:val="28"/>
-          <w:szCs w:val="28"/>
-        </w:rPr>
-        <w:t xml:space="preserve"> </w:t>
-      </w:r>
-      <w:proofErr w:type="spellStart"/>
-      <w:r>
-        <w:rPr>
-          <w:rFonts w:ascii="Times New Roman" w:hAnsi="Times New Roman" w:cs="Times New Roman"/>
-          <w:sz w:val="28"/>
-          <w:szCs w:val="28"/>
-        </w:rPr>
-        <w:t>f</w:t>
-      </w:r>
-      <w:r>
-        <w:rPr>
-          <w:rFonts w:ascii="Times New Roman" w:hAnsi="Times New Roman" w:cs="Times New Roman"/>
-          <w:sz w:val="28"/>
-          <w:szCs w:val="28"/>
-        </w:rPr>
-        <w:t>ază</w:t>
-      </w:r>
-      <w:proofErr w:type="spellEnd"/>
-    </w:p>
-    <w:p>
-      <w:pPr>
-        <w:ind w:left="720"/>
-        <w:rPr>
-          <w:rFonts w:ascii="Times New Roman" w:hAnsi="Times New Roman" w:cs="Times New Roman"/>
-          <w:sz w:val="28"/>
-          <w:szCs w:val="28"/>
-        </w:rPr>
-      </w:pPr>
-    </w:p>
-    <w:p>
-      <w:pPr>
-        <w:ind w:firstLine="720"/>
-        <w:rPr>
-          <w:rFonts w:ascii="Times New Roman" w:hAnsi="Times New Roman" w:cs="Times New Roman"/>
+          <w:i/>
           <w:sz w:val="32"/>
           <w:szCs w:val="32"/>
         </w:rPr>
@@ -1804,6 +2032,7 @@
       <w:r>
         <w:rPr>
           <w:rFonts w:ascii="Times New Roman" w:hAnsi="Times New Roman" w:cs="Times New Roman"/>
+          <w:i/>
           <w:sz w:val="32"/>
           <w:szCs w:val="32"/>
         </w:rPr>
@@ -1813,6 +2042,7 @@
       <w:r>
         <w:rPr>
           <w:rFonts w:ascii="Times New Roman" w:hAnsi="Times New Roman" w:cs="Times New Roman"/>
+          <w:i/>
           <w:sz w:val="32"/>
           <w:szCs w:val="32"/>
         </w:rPr>
@@ -1822,6 +2052,7 @@
       <w:r>
         <w:rPr>
           <w:rFonts w:ascii="Times New Roman" w:hAnsi="Times New Roman" w:cs="Times New Roman"/>
+          <w:i/>
           <w:sz w:val="32"/>
           <w:szCs w:val="32"/>
         </w:rPr>
@@ -1831,6 +2062,7 @@
       <w:r>
         <w:rPr>
           <w:rFonts w:ascii="Times New Roman" w:hAnsi="Times New Roman" w:cs="Times New Roman"/>
+          <w:i/>
           <w:sz w:val="32"/>
           <w:szCs w:val="32"/>
         </w:rPr>
@@ -1840,6 +2072,7 @@
       <w:r>
         <w:rPr>
           <w:rFonts w:ascii="Times New Roman" w:hAnsi="Times New Roman" w:cs="Times New Roman"/>
+          <w:i/>
           <w:sz w:val="32"/>
           <w:szCs w:val="32"/>
         </w:rPr>
@@ -1849,6 +2082,7 @@
       <w:r>
         <w:rPr>
           <w:rFonts w:ascii="Times New Roman" w:hAnsi="Times New Roman" w:cs="Times New Roman"/>
+          <w:i/>
           <w:sz w:val="32"/>
           <w:szCs w:val="32"/>
         </w:rPr>
@@ -1858,6 +2092,7 @@
       <w:r>
         <w:rPr>
           <w:rFonts w:ascii="Times New Roman" w:hAnsi="Times New Roman" w:cs="Times New Roman"/>
+          <w:i/>
           <w:sz w:val="32"/>
           <w:szCs w:val="32"/>
         </w:rPr>
@@ -1867,6 +2102,7 @@
       <w:r>
         <w:rPr>
           <w:rFonts w:ascii="Times New Roman" w:hAnsi="Times New Roman" w:cs="Times New Roman"/>
+          <w:i/>
           <w:sz w:val="32"/>
           <w:szCs w:val="32"/>
         </w:rPr>
@@ -1876,6 +2112,7 @@
       <w:r>
         <w:rPr>
           <w:rFonts w:ascii="Times New Roman" w:hAnsi="Times New Roman" w:cs="Times New Roman"/>
+          <w:i/>
           <w:sz w:val="32"/>
           <w:szCs w:val="32"/>
         </w:rPr>
@@ -1885,6 +2122,7 @@
       <w:r>
         <w:rPr>
           <w:rFonts w:ascii="Times New Roman" w:hAnsi="Times New Roman" w:cs="Times New Roman"/>
+          <w:i/>
           <w:sz w:val="32"/>
           <w:szCs w:val="32"/>
         </w:rPr>
@@ -1894,6 +2132,7 @@
       <w:r>
         <w:rPr>
           <w:rFonts w:ascii="Times New Roman" w:hAnsi="Times New Roman" w:cs="Times New Roman"/>
+          <w:i/>
           <w:sz w:val="32"/>
           <w:szCs w:val="32"/>
         </w:rPr>
@@ -1903,6 +2142,7 @@
       <w:r>
         <w:rPr>
           <w:rFonts w:ascii="Times New Roman" w:hAnsi="Times New Roman" w:cs="Times New Roman"/>
+          <w:i/>
           <w:sz w:val="32"/>
           <w:szCs w:val="32"/>
         </w:rPr>
@@ -1912,6 +2152,7 @@
       <w:r>
         <w:rPr>
           <w:rFonts w:ascii="Times New Roman" w:hAnsi="Times New Roman" w:cs="Times New Roman"/>
+          <w:i/>
           <w:sz w:val="32"/>
           <w:szCs w:val="32"/>
         </w:rPr>
@@ -1920,6 +2161,7 @@
       <w:r>
         <w:rPr>
           <w:rFonts w:ascii="Times New Roman" w:hAnsi="Times New Roman" w:cs="Times New Roman"/>
+          <w:i/>
           <w:sz w:val="32"/>
           <w:szCs w:val="32"/>
         </w:rPr>
@@ -1929,6 +2171,7 @@
       <w:r>
         <w:rPr>
           <w:rFonts w:ascii="Times New Roman" w:hAnsi="Times New Roman" w:cs="Times New Roman"/>
+          <w:i/>
           <w:sz w:val="32"/>
           <w:szCs w:val="32"/>
         </w:rPr>
@@ -1938,6 +2181,7 @@
       <w:r>
         <w:rPr>
           <w:rFonts w:ascii="Times New Roman" w:hAnsi="Times New Roman" w:cs="Times New Roman"/>
+          <w:i/>
           <w:sz w:val="32"/>
           <w:szCs w:val="32"/>
         </w:rPr>
@@ -1947,6 +2191,7 @@
       <w:r>
         <w:rPr>
           <w:rFonts w:ascii="Times New Roman" w:hAnsi="Times New Roman" w:cs="Times New Roman"/>
+          <w:i/>
           <w:sz w:val="32"/>
           <w:szCs w:val="32"/>
         </w:rPr>
@@ -1956,11 +2201,14 @@
       <w:r>
         <w:rPr>
           <w:rFonts w:ascii="Times New Roman" w:hAnsi="Times New Roman" w:cs="Times New Roman"/>
+          <w:i/>
           <w:sz w:val="32"/>
           <w:szCs w:val="32"/>
         </w:rPr>
         <w:t>.</w:t>
       </w:r>
+      <w:bookmarkStart w:id="1" w:name="_GoBack"/>
+      <w:bookmarkEnd w:id="1"/>
     </w:p>
     <w:p>
       <w:pPr>
@@ -1979,14 +2227,16 @@
         </w:rPr>
         <w:t xml:space="preserve">- schema </w:t>
       </w:r>
-      <w:r>
-        <w:rPr>
-          <w:rFonts w:ascii="Times New Roman" w:hAnsi="Times New Roman" w:cs="Times New Roman"/>
-          <w:sz w:val="28"/>
-          <w:szCs w:val="28"/>
-        </w:rPr>
-        <w:t>electronica</w:t>
-      </w:r>
+      <w:proofErr w:type="spellStart"/>
+      <w:r>
+        <w:rPr>
+          <w:rFonts w:ascii="Times New Roman" w:hAnsi="Times New Roman" w:cs="Times New Roman"/>
+          <w:sz w:val="28"/>
+          <w:szCs w:val="28"/>
+        </w:rPr>
+        <w:t>electronică</w:t>
+      </w:r>
+      <w:proofErr w:type="spellEnd"/>
     </w:p>
     <w:p>
       <w:pPr>
@@ -2004,7 +2254,7 @@
           <w:szCs w:val="28"/>
         </w:rPr>
         <w:drawing>
-          <wp:inline distT="0" distB="0" distL="0" distR="0" wp14:anchorId="3D290776" wp14:editId="27DC7F32">
+          <wp:inline distT="0" distB="0" distL="0" distR="0" wp14:anchorId="3D290776" wp14:editId="57605556">
             <wp:extent cx="5934075" cy="3267075"/>
             <wp:effectExtent l="0" t="0" r="9525" b="9525"/>
             <wp:docPr id="1" name="Picture 1"/>
@@ -2021,8 +2271,20 @@
                     </pic:cNvPicPr>
                   </pic:nvPicPr>
                   <pic:blipFill>
-                    <a:blip r:embed="rId4">
+                    <a:blip r:embed="rId5">
                       <a:extLst>
+                        <a:ext uri="{BEBA8EAE-BF5A-486C-A8C5-ECC9F3942E4B}">
+                          <a14:imgProps xmlns:a14="http://schemas.microsoft.com/office/drawing/2010/main">
+                            <a14:imgLayer r:embed="rId6">
+                              <a14:imgEffect>
+                                <a14:sharpenSoften amount="50000"/>
+                              </a14:imgEffect>
+                              <a14:imgEffect>
+                                <a14:brightnessContrast contrast="-40000"/>
+                              </a14:imgEffect>
+                            </a14:imgLayer>
+                          </a14:imgProps>
+                        </a:ext>
                         <a:ext uri="{28A0092B-C50C-407E-A947-70E740481C1C}">
                           <a14:useLocalDpi xmlns:a14="http://schemas.microsoft.com/office/drawing/2010/main" val="0"/>
                         </a:ext>
@@ -2370,8 +2632,6 @@
         </w:rPr>
         <w:t>proiectare</w:t>
       </w:r>
-      <w:bookmarkStart w:id="1" w:name="_GoBack"/>
-      <w:bookmarkEnd w:id="1"/>
       <w:proofErr w:type="spellEnd"/>
     </w:p>
     <w:p>
@@ -2552,6 +2812,241 @@
     </w:sectPr>
   </w:body>
 </w:document>
+</file>
+
+<file path=word/numbering.xml><?xml version="1.0" encoding="utf-8"?>
+<w:numbering xmlns:wpc="http://schemas.microsoft.com/office/word/2010/wordprocessingCanvas" xmlns:cx="http://schemas.microsoft.com/office/drawing/2014/chartex" xmlns:cx1="http://schemas.microsoft.com/office/drawing/2015/9/8/chartex" xmlns:cx2="http://schemas.microsoft.com/office/drawing/2015/10/21/chartex" xmlns:cx3="http://schemas.microsoft.com/office/drawing/2016/5/9/chartex" xmlns:cx4="http://schemas.microsoft.com/office/drawing/2016/5/10/chartex" xmlns:cx5="http://schemas.microsoft.com/office/drawing/2016/5/11/chartex" xmlns:cx6="http://schemas.microsoft.com/office/drawing/2016/5/12/chartex" xmlns:cx7="http://schemas.microsoft.com/office/drawing/2016/5/13/chartex" xmlns:cx8="http://schemas.microsoft.com/office/drawing/2016/5/14/chartex" xmlns:mc="http://schemas.openxmlformats.org/markup-compatibility/2006" xmlns:aink="http://schemas.microsoft.com/office/drawing/2016/ink" xmlns:am3d="http://schemas.microsoft.com/office/drawing/2017/model3d" xmlns:o="urn:schemas-microsoft-com:office:office" xmlns:r="http://schemas.openxmlformats.org/officeDocument/2006/relationships" xmlns:m="http://schemas.openxmlformats.org/officeDocument/2006/math" xmlns:v="urn:schemas-microsoft-com:vml" xmlns:wp14="http://schemas.microsoft.com/office/word/2010/wordprocessingDrawing" xmlns:wp="http://schemas.openxmlformats.org/drawingml/2006/wordprocessingDrawing" xmlns:w10="urn:schemas-microsoft-com:office:word" xmlns:w="http://schemas.openxmlformats.org/wordprocessingml/2006/main" xmlns:w14="http://schemas.microsoft.com/office/word/2010/wordml" xmlns:w15="http://schemas.microsoft.com/office/word/2012/wordml" xmlns:w16cid="http://schemas.microsoft.com/office/word/2016/wordml/cid" xmlns:w16se="http://schemas.microsoft.com/office/word/2015/wordml/symex" xmlns:wpg="http://schemas.microsoft.com/office/word/2010/wordprocessingGroup" xmlns:wpi="http://schemas.microsoft.com/office/word/2010/wordprocessingInk" xmlns:wne="http://schemas.microsoft.com/office/word/2006/wordml" xmlns:wps="http://schemas.microsoft.com/office/word/2010/wordprocessingShape" mc:Ignorable="w14 w15 w16se w16cid wp14">
+  <w:abstractNum w:abstractNumId="0" w15:restartNumberingAfterBreak="0">
+    <w:nsid w:val="00196BF2"/>
+    <w:multiLevelType w:val="hybridMultilevel"/>
+    <w:tmpl w:val="24CAB606"/>
+    <w:lvl w:ilvl="0" w:tplc="3CE68E5E">
+      <w:numFmt w:val="bullet"/>
+      <w:lvlText w:val="-"/>
+      <w:lvlJc w:val="left"/>
+      <w:pPr>
+        <w:ind w:left="1800" w:hanging="360"/>
+      </w:pPr>
+      <w:rPr>
+        <w:rFonts w:ascii="Times New Roman" w:eastAsiaTheme="minorHAnsi" w:hAnsi="Times New Roman" w:cs="Times New Roman" w:hint="default"/>
+      </w:rPr>
+    </w:lvl>
+    <w:lvl w:ilvl="1" w:tplc="04090003" w:tentative="1">
+      <w:start w:val="1"/>
+      <w:numFmt w:val="bullet"/>
+      <w:lvlText w:val="o"/>
+      <w:lvlJc w:val="left"/>
+      <w:pPr>
+        <w:ind w:left="2520" w:hanging="360"/>
+      </w:pPr>
+      <w:rPr>
+        <w:rFonts w:ascii="Courier New" w:hAnsi="Courier New" w:cs="Courier New" w:hint="default"/>
+      </w:rPr>
+    </w:lvl>
+    <w:lvl w:ilvl="2" w:tplc="04090005" w:tentative="1">
+      <w:start w:val="1"/>
+      <w:numFmt w:val="bullet"/>
+      <w:lvlText w:val=""/>
+      <w:lvlJc w:val="left"/>
+      <w:pPr>
+        <w:ind w:left="3240" w:hanging="360"/>
+      </w:pPr>
+      <w:rPr>
+        <w:rFonts w:ascii="Wingdings" w:hAnsi="Wingdings" w:hint="default"/>
+      </w:rPr>
+    </w:lvl>
+    <w:lvl w:ilvl="3" w:tplc="04090001" w:tentative="1">
+      <w:start w:val="1"/>
+      <w:numFmt w:val="bullet"/>
+      <w:lvlText w:val=""/>
+      <w:lvlJc w:val="left"/>
+      <w:pPr>
+        <w:ind w:left="3960" w:hanging="360"/>
+      </w:pPr>
+      <w:rPr>
+        <w:rFonts w:ascii="Symbol" w:hAnsi="Symbol" w:hint="default"/>
+      </w:rPr>
+    </w:lvl>
+    <w:lvl w:ilvl="4" w:tplc="04090003" w:tentative="1">
+      <w:start w:val="1"/>
+      <w:numFmt w:val="bullet"/>
+      <w:lvlText w:val="o"/>
+      <w:lvlJc w:val="left"/>
+      <w:pPr>
+        <w:ind w:left="4680" w:hanging="360"/>
+      </w:pPr>
+      <w:rPr>
+        <w:rFonts w:ascii="Courier New" w:hAnsi="Courier New" w:cs="Courier New" w:hint="default"/>
+      </w:rPr>
+    </w:lvl>
+    <w:lvl w:ilvl="5" w:tplc="04090005" w:tentative="1">
+      <w:start w:val="1"/>
+      <w:numFmt w:val="bullet"/>
+      <w:lvlText w:val=""/>
+      <w:lvlJc w:val="left"/>
+      <w:pPr>
+        <w:ind w:left="5400" w:hanging="360"/>
+      </w:pPr>
+      <w:rPr>
+        <w:rFonts w:ascii="Wingdings" w:hAnsi="Wingdings" w:hint="default"/>
+      </w:rPr>
+    </w:lvl>
+    <w:lvl w:ilvl="6" w:tplc="04090001" w:tentative="1">
+      <w:start w:val="1"/>
+      <w:numFmt w:val="bullet"/>
+      <w:lvlText w:val=""/>
+      <w:lvlJc w:val="left"/>
+      <w:pPr>
+        <w:ind w:left="6120" w:hanging="360"/>
+      </w:pPr>
+      <w:rPr>
+        <w:rFonts w:ascii="Symbol" w:hAnsi="Symbol" w:hint="default"/>
+      </w:rPr>
+    </w:lvl>
+    <w:lvl w:ilvl="7" w:tplc="04090003" w:tentative="1">
+      <w:start w:val="1"/>
+      <w:numFmt w:val="bullet"/>
+      <w:lvlText w:val="o"/>
+      <w:lvlJc w:val="left"/>
+      <w:pPr>
+        <w:ind w:left="6840" w:hanging="360"/>
+      </w:pPr>
+      <w:rPr>
+        <w:rFonts w:ascii="Courier New" w:hAnsi="Courier New" w:cs="Courier New" w:hint="default"/>
+      </w:rPr>
+    </w:lvl>
+    <w:lvl w:ilvl="8" w:tplc="04090005" w:tentative="1">
+      <w:start w:val="1"/>
+      <w:numFmt w:val="bullet"/>
+      <w:lvlText w:val=""/>
+      <w:lvlJc w:val="left"/>
+      <w:pPr>
+        <w:ind w:left="7560" w:hanging="360"/>
+      </w:pPr>
+      <w:rPr>
+        <w:rFonts w:ascii="Wingdings" w:hAnsi="Wingdings" w:hint="default"/>
+      </w:rPr>
+    </w:lvl>
+  </w:abstractNum>
+  <w:abstractNum w:abstractNumId="1" w15:restartNumberingAfterBreak="0">
+    <w:nsid w:val="693A2DBD"/>
+    <w:multiLevelType w:val="hybridMultilevel"/>
+    <w:tmpl w:val="4C80240E"/>
+    <w:lvl w:ilvl="0" w:tplc="D14832E8">
+      <w:numFmt w:val="bullet"/>
+      <w:lvlText w:val="-"/>
+      <w:lvlJc w:val="left"/>
+      <w:pPr>
+        <w:ind w:left="1080" w:hanging="360"/>
+      </w:pPr>
+      <w:rPr>
+        <w:rFonts w:ascii="Times New Roman" w:eastAsiaTheme="minorHAnsi" w:hAnsi="Times New Roman" w:cs="Times New Roman" w:hint="default"/>
+      </w:rPr>
+    </w:lvl>
+    <w:lvl w:ilvl="1" w:tplc="04090003" w:tentative="1">
+      <w:start w:val="1"/>
+      <w:numFmt w:val="bullet"/>
+      <w:lvlText w:val="o"/>
+      <w:lvlJc w:val="left"/>
+      <w:pPr>
+        <w:ind w:left="1800" w:hanging="360"/>
+      </w:pPr>
+      <w:rPr>
+        <w:rFonts w:ascii="Courier New" w:hAnsi="Courier New" w:cs="Courier New" w:hint="default"/>
+      </w:rPr>
+    </w:lvl>
+    <w:lvl w:ilvl="2" w:tplc="04090005" w:tentative="1">
+      <w:start w:val="1"/>
+      <w:numFmt w:val="bullet"/>
+      <w:lvlText w:val=""/>
+      <w:lvlJc w:val="left"/>
+      <w:pPr>
+        <w:ind w:left="2520" w:hanging="360"/>
+      </w:pPr>
+      <w:rPr>
+        <w:rFonts w:ascii="Wingdings" w:hAnsi="Wingdings" w:hint="default"/>
+      </w:rPr>
+    </w:lvl>
+    <w:lvl w:ilvl="3" w:tplc="04090001" w:tentative="1">
+      <w:start w:val="1"/>
+      <w:numFmt w:val="bullet"/>
+      <w:lvlText w:val=""/>
+      <w:lvlJc w:val="left"/>
+      <w:pPr>
+        <w:ind w:left="3240" w:hanging="360"/>
+      </w:pPr>
+      <w:rPr>
+        <w:rFonts w:ascii="Symbol" w:hAnsi="Symbol" w:hint="default"/>
+      </w:rPr>
+    </w:lvl>
+    <w:lvl w:ilvl="4" w:tplc="04090003" w:tentative="1">
+      <w:start w:val="1"/>
+      <w:numFmt w:val="bullet"/>
+      <w:lvlText w:val="o"/>
+      <w:lvlJc w:val="left"/>
+      <w:pPr>
+        <w:ind w:left="3960" w:hanging="360"/>
+      </w:pPr>
+      <w:rPr>
+        <w:rFonts w:ascii="Courier New" w:hAnsi="Courier New" w:cs="Courier New" w:hint="default"/>
+      </w:rPr>
+    </w:lvl>
+    <w:lvl w:ilvl="5" w:tplc="04090005" w:tentative="1">
+      <w:start w:val="1"/>
+      <w:numFmt w:val="bullet"/>
+      <w:lvlText w:val=""/>
+      <w:lvlJc w:val="left"/>
+      <w:pPr>
+        <w:ind w:left="4680" w:hanging="360"/>
+      </w:pPr>
+      <w:rPr>
+        <w:rFonts w:ascii="Wingdings" w:hAnsi="Wingdings" w:hint="default"/>
+      </w:rPr>
+    </w:lvl>
+    <w:lvl w:ilvl="6" w:tplc="04090001" w:tentative="1">
+      <w:start w:val="1"/>
+      <w:numFmt w:val="bullet"/>
+      <w:lvlText w:val=""/>
+      <w:lvlJc w:val="left"/>
+      <w:pPr>
+        <w:ind w:left="5400" w:hanging="360"/>
+      </w:pPr>
+      <w:rPr>
+        <w:rFonts w:ascii="Symbol" w:hAnsi="Symbol" w:hint="default"/>
+      </w:rPr>
+    </w:lvl>
+    <w:lvl w:ilvl="7" w:tplc="04090003" w:tentative="1">
+      <w:start w:val="1"/>
+      <w:numFmt w:val="bullet"/>
+      <w:lvlText w:val="o"/>
+      <w:lvlJc w:val="left"/>
+      <w:pPr>
+        <w:ind w:left="6120" w:hanging="360"/>
+      </w:pPr>
+      <w:rPr>
+        <w:rFonts w:ascii="Courier New" w:hAnsi="Courier New" w:cs="Courier New" w:hint="default"/>
+      </w:rPr>
+    </w:lvl>
+    <w:lvl w:ilvl="8" w:tplc="04090005" w:tentative="1">
+      <w:start w:val="1"/>
+      <w:numFmt w:val="bullet"/>
+      <w:lvlText w:val=""/>
+      <w:lvlJc w:val="left"/>
+      <w:pPr>
+        <w:ind w:left="6840" w:hanging="360"/>
+      </w:pPr>
+      <w:rPr>
+        <w:rFonts w:ascii="Wingdings" w:hAnsi="Wingdings" w:hint="default"/>
+      </w:rPr>
+    </w:lvl>
+  </w:abstractNum>
+  <w:num w:numId="1">
+    <w:abstractNumId w:val="0"/>
+  </w:num>
+  <w:num w:numId="2">
+    <w:abstractNumId w:val="1"/>
+  </w:num>
+</w:numbering>
 </file>
 
 <file path=word/styles.xml><?xml version="1.0" encoding="utf-8"?>
@@ -2952,12 +3447,13 @@
     <w:name w:val="Normal"/>
     <w:qFormat/>
   </w:style>
-  <w:style w:type="character" w:default="1" w:styleId="DefaultParagraphFont">
+  <w:style w:type="character" w:default="1" w:styleId="Fontdeparagrafimplicit">
     <w:name w:val="Default Paragraph Font"/>
     <w:uiPriority w:val="1"/>
+    <w:semiHidden/>
     <w:unhideWhenUsed/>
   </w:style>
-  <w:style w:type="table" w:default="1" w:styleId="TableNormal">
+  <w:style w:type="table" w:default="1" w:styleId="TabelNormal">
     <w:name w:val="Normal Table"/>
     <w:uiPriority w:val="99"/>
     <w:semiHidden/>
@@ -2972,11 +3468,32 @@
       </w:tblCellMar>
     </w:tblPr>
   </w:style>
-  <w:style w:type="numbering" w:default="1" w:styleId="NoList">
+  <w:style w:type="numbering" w:default="1" w:styleId="FrListare">
     <w:name w:val="No List"/>
     <w:uiPriority w:val="99"/>
     <w:semiHidden/>
     <w:unhideWhenUsed/>
+  </w:style>
+  <w:style w:type="paragraph" w:styleId="Listparagraf">
+    <w:name w:val="List Paragraph"/>
+    <w:basedOn w:val="Normal"/>
+    <w:uiPriority w:val="34"/>
+    <w:qFormat/>
+    <w:rsid w:val="00994986"/>
+    <w:pPr>
+      <w:ind w:left="720"/>
+      <w:contextualSpacing/>
+    </w:pPr>
+  </w:style>
+  <w:style w:type="character" w:styleId="Textsubstituent">
+    <w:name w:val="Placeholder Text"/>
+    <w:basedOn w:val="Fontdeparagrafimplicit"/>
+    <w:uiPriority w:val="99"/>
+    <w:semiHidden/>
+    <w:rsid w:val="00833F83"/>
+    <w:rPr>
+      <w:color w:val="808080"/>
+    </w:rPr>
   </w:style>
 </w:styles>
 </file>
